--- a/DatabaseTables-BankSystem.docx
+++ b/DatabaseTables-BankSystem.docx
@@ -31,11 +31,9 @@
             <w:tcW w:w="2126" w:type="dxa"/>
           </w:tcPr>
           <w:p>
-            <w:proofErr w:type="spellStart"/>
             <w:r>
               <w:t>CustomerID</w:t>
             </w:r>
-            <w:proofErr w:type="spellEnd"/>
           </w:p>
         </w:tc>
         <w:tc>
@@ -130,19 +128,7 @@
           </w:tcPr>
           <w:p>
             <w:r>
-              <w:t>Stores customer</w:t>
-            </w:r>
-            <w:r>
-              <w:t>’</w:t>
-            </w:r>
-            <w:r>
-              <w:t xml:space="preserve">s </w:t>
-            </w:r>
-            <w:r>
-              <w:t>last</w:t>
-            </w:r>
-            <w:r>
-              <w:t xml:space="preserve"> name</w:t>
+              <w:t>Stores customer’s last name</w:t>
             </w:r>
           </w:p>
         </w:tc>
@@ -360,7 +346,7 @@
           </w:tcPr>
           <w:p>
             <w:r>
-              <w:t>Int</w:t>
+              <w:t>double</w:t>
             </w:r>
           </w:p>
         </w:tc>
@@ -425,11 +411,9 @@
             <w:tcW w:w="2126" w:type="dxa"/>
           </w:tcPr>
           <w:p>
-            <w:proofErr w:type="spellStart"/>
             <w:r>
               <w:t>GuarantorsName</w:t>
             </w:r>
-            <w:proofErr w:type="spellEnd"/>
           </w:p>
         </w:tc>
         <w:tc>
@@ -517,11 +501,9 @@
             <w:tcW w:w="2126" w:type="dxa"/>
           </w:tcPr>
           <w:p>
-            <w:proofErr w:type="spellStart"/>
             <w:r>
               <w:t>TransactionID</w:t>
             </w:r>
-            <w:proofErr w:type="spellEnd"/>
           </w:p>
         </w:tc>
         <w:tc>
@@ -699,11 +681,9 @@
             <w:tcW w:w="2126" w:type="dxa"/>
           </w:tcPr>
           <w:p>
-            <w:proofErr w:type="spellStart"/>
             <w:r>
               <w:t>AccountType</w:t>
             </w:r>
-            <w:proofErr w:type="spellEnd"/>
           </w:p>
         </w:tc>
         <w:tc>
@@ -743,11 +723,9 @@
             <w:tcW w:w="2126" w:type="dxa"/>
           </w:tcPr>
           <w:p>
-            <w:proofErr w:type="spellStart"/>
             <w:r>
               <w:t>AccountID</w:t>
             </w:r>
-            <w:proofErr w:type="spellEnd"/>
           </w:p>
         </w:tc>
         <w:tc>
@@ -794,6 +772,13 @@
         </w:rPr>
         <w:t>Employee</w:t>
       </w:r>
+      <w:r>
+        <w:rPr>
+          <w:b/>
+          <w:bCs/>
+        </w:rPr>
+        <w:t xml:space="preserve"> Table</w:t>
+      </w:r>
     </w:p>
     <w:tbl>
       <w:tblPr>
@@ -823,11 +808,9 @@
             <w:tcW w:w="2126" w:type="dxa"/>
           </w:tcPr>
           <w:p>
-            <w:proofErr w:type="spellStart"/>
             <w:r>
               <w:t>EmpID</w:t>
             </w:r>
-            <w:proofErr w:type="spellEnd"/>
           </w:p>
         </w:tc>
         <w:tc>
@@ -901,11 +884,9 @@
             <w:tcW w:w="2126" w:type="dxa"/>
           </w:tcPr>
           <w:p>
-            <w:proofErr w:type="spellStart"/>
             <w:r>
               <w:t>ManagementPassword</w:t>
             </w:r>
-            <w:proofErr w:type="spellEnd"/>
           </w:p>
         </w:tc>
         <w:tc>
@@ -983,6 +964,13 @@
         </w:rPr>
         <w:t>Rate</w:t>
       </w:r>
+      <w:r>
+        <w:rPr>
+          <w:b/>
+          <w:bCs/>
+        </w:rPr>
+        <w:t xml:space="preserve"> Table</w:t>
+      </w:r>
     </w:p>
     <w:tbl>
       <w:tblPr>
@@ -1050,11 +1038,9 @@
             <w:tcW w:w="2268" w:type="dxa"/>
           </w:tcPr>
           <w:p>
-            <w:proofErr w:type="spellStart"/>
             <w:r>
               <w:t>InterestRate</w:t>
             </w:r>
-            <w:proofErr w:type="spellEnd"/>
           </w:p>
         </w:tc>
         <w:tc>
@@ -1177,6 +1163,13 @@
         </w:rPr>
         <w:t>Account</w:t>
       </w:r>
+      <w:r>
+        <w:rPr>
+          <w:b/>
+          <w:bCs/>
+        </w:rPr>
+        <w:t xml:space="preserve"> Table</w:t>
+      </w:r>
     </w:p>
     <w:tbl>
       <w:tblPr>
@@ -1206,11 +1199,9 @@
             <w:tcW w:w="2268" w:type="dxa"/>
           </w:tcPr>
           <w:p>
-            <w:proofErr w:type="spellStart"/>
             <w:r>
               <w:t>AccountID</w:t>
             </w:r>
-            <w:proofErr w:type="spellEnd"/>
           </w:p>
         </w:tc>
         <w:tc>
@@ -1284,11 +1275,9 @@
             <w:tcW w:w="2268" w:type="dxa"/>
           </w:tcPr>
           <w:p>
-            <w:proofErr w:type="spellStart"/>
             <w:r>
               <w:t>AccountType</w:t>
             </w:r>
-            <w:proofErr w:type="spellEnd"/>
           </w:p>
         </w:tc>
         <w:tc>
@@ -1366,11 +1355,9 @@
             <w:tcW w:w="2268" w:type="dxa"/>
           </w:tcPr>
           <w:p>
-            <w:proofErr w:type="spellStart"/>
             <w:r>
               <w:t>CustomerID</w:t>
             </w:r>
-            <w:proofErr w:type="spellEnd"/>
           </w:p>
         </w:tc>
         <w:tc>
@@ -1418,7 +1405,6 @@
           <w:bCs/>
         </w:rPr>
       </w:pPr>
-      <w:proofErr w:type="spellStart"/>
       <w:r>
         <w:rPr>
           <w:b/>
@@ -1427,7 +1413,13 @@
         <w:lastRenderedPageBreak/>
         <w:t>LAccount</w:t>
       </w:r>
-      <w:proofErr w:type="spellEnd"/>
+      <w:r>
+        <w:rPr>
+          <w:b/>
+          <w:bCs/>
+        </w:rPr>
+        <w:t xml:space="preserve"> Table</w:t>
+      </w:r>
     </w:p>
     <w:tbl>
       <w:tblPr>
@@ -1453,11 +1445,9 @@
             <w:tcW w:w="2268" w:type="dxa"/>
           </w:tcPr>
           <w:p>
-            <w:proofErr w:type="spellStart"/>
             <w:r>
               <w:t>AmountReq</w:t>
             </w:r>
-            <w:proofErr w:type="spellEnd"/>
           </w:p>
         </w:tc>
         <w:tc>
@@ -1572,11 +1562,9 @@
             <w:tcW w:w="2268" w:type="dxa"/>
           </w:tcPr>
           <w:p>
-            <w:proofErr w:type="spellStart"/>
             <w:r>
               <w:t>MonthlyRepayments</w:t>
             </w:r>
-            <w:proofErr w:type="spellEnd"/>
           </w:p>
         </w:tc>
         <w:tc>
@@ -1616,11 +1604,9 @@
             <w:tcW w:w="2268" w:type="dxa"/>
           </w:tcPr>
           <w:p>
-            <w:proofErr w:type="spellStart"/>
             <w:r>
               <w:t>AccountID</w:t>
             </w:r>
-            <w:proofErr w:type="spellEnd"/>
           </w:p>
         </w:tc>
         <w:tc>
@@ -1702,7 +1688,6 @@
           <w:bCs/>
         </w:rPr>
       </w:pPr>
-      <w:proofErr w:type="spellStart"/>
       <w:r>
         <w:rPr>
           <w:b/>
@@ -1710,7 +1695,13 @@
         </w:rPr>
         <w:t>CAccount</w:t>
       </w:r>
-      <w:proofErr w:type="spellEnd"/>
+      <w:r>
+        <w:rPr>
+          <w:b/>
+          <w:bCs/>
+        </w:rPr>
+        <w:t xml:space="preserve"> Table</w:t>
+      </w:r>
     </w:p>
     <w:tbl>
       <w:tblPr>
@@ -1736,11 +1727,9 @@
             <w:tcW w:w="2268" w:type="dxa"/>
           </w:tcPr>
           <w:p>
-            <w:proofErr w:type="spellStart"/>
             <w:r>
               <w:t>OverdraftLimit</w:t>
             </w:r>
-            <w:proofErr w:type="spellEnd"/>
           </w:p>
         </w:tc>
         <w:tc>
@@ -1818,11 +1807,9 @@
             <w:tcW w:w="2268" w:type="dxa"/>
           </w:tcPr>
           <w:p>
-            <w:proofErr w:type="spellStart"/>
             <w:r>
               <w:t>AccountID</w:t>
             </w:r>
-            <w:proofErr w:type="spellEnd"/>
           </w:p>
         </w:tc>
         <w:tc>
@@ -1897,7 +1884,6 @@
           <w:bCs/>
         </w:rPr>
       </w:pPr>
-      <w:proofErr w:type="spellStart"/>
       <w:r>
         <w:rPr>
           <w:b/>
@@ -1905,7 +1891,13 @@
         </w:rPr>
         <w:t>DAccount</w:t>
       </w:r>
-      <w:proofErr w:type="spellEnd"/>
+      <w:r>
+        <w:rPr>
+          <w:b/>
+          <w:bCs/>
+        </w:rPr>
+        <w:t xml:space="preserve"> Table</w:t>
+      </w:r>
     </w:p>
     <w:tbl>
       <w:tblPr>
@@ -1973,11 +1965,9 @@
             <w:tcW w:w="2268" w:type="dxa"/>
           </w:tcPr>
           <w:p>
-            <w:proofErr w:type="spellStart"/>
             <w:r>
               <w:t>AccountID</w:t>
             </w:r>
-            <w:proofErr w:type="spellEnd"/>
           </w:p>
         </w:tc>
         <w:tc>

--- a/DatabaseTables-BankSystem.docx
+++ b/DatabaseTables-BankSystem.docx
@@ -433,6 +433,44 @@
           <w:p>
             <w:r>
               <w:t>Stores customer’s guarantor name</w:t>
+            </w:r>
+          </w:p>
+        </w:tc>
+      </w:tr>
+      <w:tr>
+        <w:tc>
+          <w:tcPr>
+            <w:tcW w:w="1413" w:type="dxa"/>
+          </w:tcPr>
+          <w:p/>
+        </w:tc>
+        <w:tc>
+          <w:tcPr>
+            <w:tcW w:w="2126" w:type="dxa"/>
+          </w:tcPr>
+          <w:p>
+            <w:r>
+              <w:t>Status</w:t>
+            </w:r>
+          </w:p>
+        </w:tc>
+        <w:tc>
+          <w:tcPr>
+            <w:tcW w:w="1134" w:type="dxa"/>
+          </w:tcPr>
+          <w:p>
+            <w:r>
+              <w:t>Boolean</w:t>
+            </w:r>
+          </w:p>
+        </w:tc>
+        <w:tc>
+          <w:tcPr>
+            <w:tcW w:w="4343" w:type="dxa"/>
+          </w:tcPr>
+          <w:p>
+            <w:r>
+              <w:t>Stores if a customer is active or flagged for deletion</w:t>
             </w:r>
           </w:p>
         </w:tc>
@@ -1410,7 +1448,6 @@
           <w:b/>
           <w:bCs/>
         </w:rPr>
-        <w:lastRenderedPageBreak/>
         <w:t>LAccount</w:t>
       </w:r>
       <w:r>
